--- a/CuJuWorld_13Mar.docx
+++ b/CuJuWorld_13Mar.docx
@@ -11205,6 +11205,1896 @@
     <w:p>
       <w:r>
         <w:t>This refined scope helps to ensure that the focus remains on the relevant components for integrating semi-supervised learning, while excluding any unnecessary files related to the Gemini API.</w:t>
+      </w:r>
+    </w:p>
+    <w:p/>
+    <w:p>
+      <w:proofErr w:type="spellStart"/>
+      <w:r>
+        <w:lastRenderedPageBreak/>
+        <w:t>CuJuWorld</w:t>
+      </w:r>
+      <w:proofErr w:type="spellEnd"/>
+      <w:r>
+        <w:t xml:space="preserve">: Do I need one of Google </w:t>
+      </w:r>
+      <w:proofErr w:type="gramStart"/>
+      <w:r>
+        <w:t>ML ,</w:t>
+      </w:r>
+      <w:proofErr w:type="gramEnd"/>
+      <w:r>
+        <w:t xml:space="preserve"> such as </w:t>
+      </w:r>
+      <w:proofErr w:type="spellStart"/>
+      <w:r>
+        <w:t>gemini</w:t>
+      </w:r>
+      <w:proofErr w:type="spellEnd"/>
+      <w:r>
+        <w:t xml:space="preserve"> gemma genie , for training RL model?</w:t>
+      </w:r>
+    </w:p>
+    <w:p/>
+    <w:p>
+      <w:r>
+        <w:t>GitHub Copilot: No, you do *not* need to use Google's Gemini, Gemma, or Genie models for training your Reinforcement Learning (RL) model. You can train your RL model entirely locally using open-source libraries and your existing resources.</w:t>
+      </w:r>
+    </w:p>
+    <w:p/>
+    <w:p>
+      <w:r>
+        <w:t>Here's why:</w:t>
+      </w:r>
+    </w:p>
+    <w:p/>
+    <w:p>
+      <w:r>
+        <w:t xml:space="preserve">*   **Local </w:t>
+      </w:r>
+      <w:proofErr w:type="gramStart"/>
+      <w:r>
+        <w:t>Training:*</w:t>
+      </w:r>
+      <w:proofErr w:type="gramEnd"/>
+      <w:r>
+        <w:t xml:space="preserve">* RL models can be trained using standard deep learning frameworks like TensorFlow or </w:t>
+      </w:r>
+      <w:proofErr w:type="spellStart"/>
+      <w:r>
+        <w:t>PyTorch</w:t>
+      </w:r>
+      <w:proofErr w:type="spellEnd"/>
+      <w:r>
+        <w:t>, which can be run on your local machine or a dedicated server.</w:t>
+      </w:r>
+    </w:p>
+    <w:p>
+      <w:r>
+        <w:t xml:space="preserve">*   **No External API </w:t>
+      </w:r>
+      <w:proofErr w:type="gramStart"/>
+      <w:r>
+        <w:t>Dependency:*</w:t>
+      </w:r>
+      <w:proofErr w:type="gramEnd"/>
+      <w:r>
+        <w:t>* RL training does not require interaction with external APIs like those provided by Gemini, Gemma, or Genie. The agent learns by interacting with a simulated environment, which can be created and run locally.</w:t>
+      </w:r>
+    </w:p>
+    <w:p>
+      <w:r>
+        <w:t xml:space="preserve">*   **Custom </w:t>
+      </w:r>
+      <w:proofErr w:type="gramStart"/>
+      <w:r>
+        <w:t>Models:*</w:t>
+      </w:r>
+      <w:proofErr w:type="gramEnd"/>
+      <w:r>
+        <w:t xml:space="preserve">* You can define your own neural network architectures for the RL agent using TensorFlow or </w:t>
+      </w:r>
+      <w:proofErr w:type="spellStart"/>
+      <w:r>
+        <w:t>PyTorch</w:t>
+      </w:r>
+      <w:proofErr w:type="spellEnd"/>
+      <w:r>
+        <w:t>, without relying on pre-trained models from Google or other providers.</w:t>
+      </w:r>
+    </w:p>
+    <w:p>
+      <w:r>
+        <w:t>*   **Cost-</w:t>
+      </w:r>
+      <w:proofErr w:type="gramStart"/>
+      <w:r>
+        <w:t>Effectiveness:*</w:t>
+      </w:r>
+      <w:proofErr w:type="gramEnd"/>
+      <w:r>
+        <w:t>* Training RL models locally can be more cost-effective than using cloud-based services, especially for long-running training sessions.</w:t>
+      </w:r>
+    </w:p>
+    <w:p/>
+    <w:p>
+      <w:r>
+        <w:t>**When Google ML models might be useful (but not required</w:t>
+      </w:r>
+      <w:proofErr w:type="gramStart"/>
+      <w:r>
+        <w:t>):*</w:t>
+      </w:r>
+      <w:proofErr w:type="gramEnd"/>
+      <w:r>
+        <w:t>*</w:t>
+      </w:r>
+    </w:p>
+    <w:p/>
+    <w:p>
+      <w:r>
+        <w:t xml:space="preserve">*   **Feature </w:t>
+      </w:r>
+      <w:proofErr w:type="gramStart"/>
+      <w:r>
+        <w:t>Extraction:*</w:t>
+      </w:r>
+      <w:proofErr w:type="gramEnd"/>
+      <w:r>
+        <w:t xml:space="preserve">* If you wanted to use a pre-trained model (like a vision model from Google) to extract features from the environment (e.g., from the video frames), you *could* potentially use Gemini or another Google ML model. However, this is not strictly necessary, as you can train your own feature extractors using TensorFlow or </w:t>
+      </w:r>
+      <w:proofErr w:type="spellStart"/>
+      <w:r>
+        <w:t>PyTorch</w:t>
+      </w:r>
+      <w:proofErr w:type="spellEnd"/>
+      <w:r>
+        <w:t>.</w:t>
+      </w:r>
+    </w:p>
+    <w:p>
+      <w:r>
+        <w:t xml:space="preserve">*   **World Model </w:t>
+      </w:r>
+      <w:proofErr w:type="gramStart"/>
+      <w:r>
+        <w:t>Learning:*</w:t>
+      </w:r>
+      <w:proofErr w:type="gramEnd"/>
+      <w:r>
+        <w:t>* In more advanced RL setups, you might use a world model to predict the future state of the environment. Again, you *could* potentially use a pre-trained model from Google for this purpose, but it's not required.</w:t>
+      </w:r>
+    </w:p>
+    <w:p/>
+    <w:p>
+      <w:r>
+        <w:t xml:space="preserve">**In summary, for training your RL model for penalty kick analysis, you can rely on your existing local setup with TensorFlow or </w:t>
+      </w:r>
+      <w:proofErr w:type="spellStart"/>
+      <w:r>
+        <w:t>PyTorch</w:t>
+      </w:r>
+      <w:proofErr w:type="spellEnd"/>
+      <w:r>
+        <w:t>. You do not need to integrate any of Google's ML models unless you have a specific reason to do so (e.g., leveraging a pre-trained vision model for feature extraction</w:t>
+      </w:r>
+      <w:proofErr w:type="gramStart"/>
+      <w:r>
+        <w:t>).*</w:t>
+      </w:r>
+      <w:proofErr w:type="gramEnd"/>
+      <w:r>
+        <w:t>*</w:t>
+      </w:r>
+    </w:p>
+    <w:p/>
+    <w:p>
+      <w:proofErr w:type="spellStart"/>
+      <w:r>
+        <w:t>CuJuWorld</w:t>
+      </w:r>
+      <w:proofErr w:type="spellEnd"/>
+      <w:r>
+        <w:t>: After the RL building, when should I use one of Google ML (</w:t>
+      </w:r>
+      <w:proofErr w:type="spellStart"/>
+      <w:r>
+        <w:t>gemini</w:t>
+      </w:r>
+      <w:proofErr w:type="spellEnd"/>
+      <w:r>
+        <w:t xml:space="preserve"> gemma </w:t>
+      </w:r>
+      <w:proofErr w:type="gramStart"/>
+      <w:r>
+        <w:t>genie )</w:t>
+      </w:r>
+      <w:proofErr w:type="gramEnd"/>
+      <w:r>
+        <w:t>?</w:t>
+      </w:r>
+    </w:p>
+    <w:p/>
+    <w:p>
+      <w:r>
+        <w:t xml:space="preserve">GitHub Copilot: After building your core RL model for penalty kick analysis, there are a few specific scenarios </w:t>
+      </w:r>
+      <w:proofErr w:type="gramStart"/>
+      <w:r>
+        <w:t>where</w:t>
+      </w:r>
+      <w:proofErr w:type="gramEnd"/>
+      <w:r>
+        <w:t xml:space="preserve"> integrating Google's ML models (Gemini, Gemma, Genie, or others) *might* be beneficial, but it's important to carefully consider whether the added complexity and potential cost are justified:</w:t>
+      </w:r>
+    </w:p>
+    <w:p/>
+    <w:p>
+      <w:r>
+        <w:t xml:space="preserve">**1. Enhanced Feature </w:t>
+      </w:r>
+      <w:proofErr w:type="gramStart"/>
+      <w:r>
+        <w:t>Extraction:*</w:t>
+      </w:r>
+      <w:proofErr w:type="gramEnd"/>
+      <w:r>
+        <w:t>*</w:t>
+      </w:r>
+    </w:p>
+    <w:p/>
+    <w:p>
+      <w:r>
+        <w:t>*   **</w:t>
+      </w:r>
+      <w:proofErr w:type="gramStart"/>
+      <w:r>
+        <w:t>Scenario:*</w:t>
+      </w:r>
+      <w:proofErr w:type="gramEnd"/>
+      <w:r>
+        <w:t>* Your current feature extraction methods (using YOLOv8 or other techniques) are not providing sufficient information for the RL agent to make optimal decisions.</w:t>
+      </w:r>
+    </w:p>
+    <w:p>
+      <w:r>
+        <w:t xml:space="preserve">*   **Potential Use </w:t>
+      </w:r>
+      <w:proofErr w:type="gramStart"/>
+      <w:r>
+        <w:t>Case:*</w:t>
+      </w:r>
+      <w:proofErr w:type="gramEnd"/>
+      <w:r>
+        <w:t>* You could use a pre-trained vision model from Google (e.g., a model fine-tuned for sports analysis) to extract more sophisticated features from the video frames. This could include:</w:t>
+      </w:r>
+    </w:p>
+    <w:p>
+      <w:r>
+        <w:t xml:space="preserve">    *   Player pose estimation</w:t>
+      </w:r>
+    </w:p>
+    <w:p>
+      <w:r>
+        <w:t xml:space="preserve">    *   Facial expressions</w:t>
+      </w:r>
+    </w:p>
+    <w:p>
+      <w:r>
+        <w:t xml:space="preserve">    *   Fine-grained ball characteristics (e.g., spin)</w:t>
+      </w:r>
+    </w:p>
+    <w:p>
+      <w:r>
+        <w:lastRenderedPageBreak/>
+        <w:t>*   **</w:t>
+      </w:r>
+      <w:proofErr w:type="gramStart"/>
+      <w:r>
+        <w:t>Considerations:*</w:t>
+      </w:r>
+      <w:proofErr w:type="gramEnd"/>
+      <w:r>
+        <w:t>*</w:t>
+      </w:r>
+    </w:p>
+    <w:p>
+      <w:r>
+        <w:t xml:space="preserve">    *   **API </w:t>
+      </w:r>
+      <w:proofErr w:type="gramStart"/>
+      <w:r>
+        <w:t>Costs:*</w:t>
+      </w:r>
+      <w:proofErr w:type="gramEnd"/>
+      <w:r>
+        <w:t>* Using Google's ML APIs can incur costs based on usage.</w:t>
+      </w:r>
+    </w:p>
+    <w:p>
+      <w:r>
+        <w:t xml:space="preserve">    *   **</w:t>
+      </w:r>
+      <w:proofErr w:type="gramStart"/>
+      <w:r>
+        <w:t>Latency:*</w:t>
+      </w:r>
+      <w:proofErr w:type="gramEnd"/>
+      <w:r>
+        <w:t>* API calls can introduce latency, which might affect the real-time performance of your RL agent.</w:t>
+      </w:r>
+    </w:p>
+    <w:p>
+      <w:r>
+        <w:t xml:space="preserve">    *   **Data </w:t>
+      </w:r>
+      <w:proofErr w:type="gramStart"/>
+      <w:r>
+        <w:t>Privacy:*</w:t>
+      </w:r>
+      <w:proofErr w:type="gramEnd"/>
+      <w:r>
+        <w:t>* Ensure that you comply with data privacy regulations when sending video data to Google's APIs.</w:t>
+      </w:r>
+    </w:p>
+    <w:p/>
+    <w:p>
+      <w:r>
+        <w:t xml:space="preserve">**2. World Model </w:t>
+      </w:r>
+      <w:proofErr w:type="gramStart"/>
+      <w:r>
+        <w:t>Learning:*</w:t>
+      </w:r>
+      <w:proofErr w:type="gramEnd"/>
+      <w:r>
+        <w:t>*</w:t>
+      </w:r>
+    </w:p>
+    <w:p/>
+    <w:p>
+      <w:r>
+        <w:t>*   **</w:t>
+      </w:r>
+      <w:proofErr w:type="gramStart"/>
+      <w:r>
+        <w:t>Scenario:*</w:t>
+      </w:r>
+      <w:proofErr w:type="gramEnd"/>
+      <w:r>
+        <w:t>* You want your RL agent to be able to predict the future state of the environment, allowing it to plan more effectively.</w:t>
+      </w:r>
+    </w:p>
+    <w:p>
+      <w:r>
+        <w:t xml:space="preserve">*   **Potential Use </w:t>
+      </w:r>
+      <w:proofErr w:type="gramStart"/>
+      <w:r>
+        <w:t>Case:*</w:t>
+      </w:r>
+      <w:proofErr w:type="gramEnd"/>
+      <w:r>
+        <w:t>* You could use a generative model from Google (e.g., a video prediction model) to learn a world model of the penalty kick environment. The RL agent could then use this world model to simulate different scenarios and choose actions that maximize the expected future reward.</w:t>
+      </w:r>
+    </w:p>
+    <w:p>
+      <w:r>
+        <w:t>*   **</w:t>
+      </w:r>
+      <w:proofErr w:type="gramStart"/>
+      <w:r>
+        <w:t>Considerations:*</w:t>
+      </w:r>
+      <w:proofErr w:type="gramEnd"/>
+      <w:r>
+        <w:t>*</w:t>
+      </w:r>
+    </w:p>
+    <w:p>
+      <w:r>
+        <w:t xml:space="preserve">    *   **</w:t>
+      </w:r>
+      <w:proofErr w:type="gramStart"/>
+      <w:r>
+        <w:t>Complexity:*</w:t>
+      </w:r>
+      <w:proofErr w:type="gramEnd"/>
+      <w:r>
+        <w:t>* Training a world model can be challenging and require significant computational resources.</w:t>
+      </w:r>
+    </w:p>
+    <w:p>
+      <w:r>
+        <w:t xml:space="preserve">    *   **</w:t>
+      </w:r>
+      <w:proofErr w:type="gramStart"/>
+      <w:r>
+        <w:t>Accuracy:*</w:t>
+      </w:r>
+      <w:proofErr w:type="gramEnd"/>
+      <w:r>
+        <w:t>* The accuracy of the world model is crucial for the performance of the RL agent. If the world model is inaccurate, the agent might make suboptimal decisions.</w:t>
+      </w:r>
+    </w:p>
+    <w:p/>
+    <w:p>
+      <w:r>
+        <w:t xml:space="preserve">**3. Natural Language </w:t>
+      </w:r>
+      <w:proofErr w:type="gramStart"/>
+      <w:r>
+        <w:t>Interaction:*</w:t>
+      </w:r>
+      <w:proofErr w:type="gramEnd"/>
+      <w:r>
+        <w:t>*</w:t>
+      </w:r>
+    </w:p>
+    <w:p/>
+    <w:p>
+      <w:r>
+        <w:t>*   **</w:t>
+      </w:r>
+      <w:proofErr w:type="gramStart"/>
+      <w:r>
+        <w:t>Scenario:*</w:t>
+      </w:r>
+      <w:proofErr w:type="gramEnd"/>
+      <w:r>
+        <w:t>* You want to enable users to interact with the RL agent using natural language.</w:t>
+      </w:r>
+    </w:p>
+    <w:p>
+      <w:r>
+        <w:t xml:space="preserve">*   **Potential Use </w:t>
+      </w:r>
+      <w:proofErr w:type="gramStart"/>
+      <w:r>
+        <w:t>Case:*</w:t>
+      </w:r>
+      <w:proofErr w:type="gramEnd"/>
+      <w:r>
+        <w:t>* You could use a language model from Google (e.g., Gemini) to interpret user commands and translate them into actions for the RL agent. For example, a user could say "Kick the ball to the top right corner," and the language model would translate this into specific kick direction and power values.</w:t>
+      </w:r>
+    </w:p>
+    <w:p>
+      <w:r>
+        <w:t>*   **</w:t>
+      </w:r>
+      <w:proofErr w:type="gramStart"/>
+      <w:r>
+        <w:t>Considerations:*</w:t>
+      </w:r>
+      <w:proofErr w:type="gramEnd"/>
+      <w:r>
+        <w:t>*</w:t>
+      </w:r>
+    </w:p>
+    <w:p>
+      <w:r>
+        <w:t xml:space="preserve">    *   **</w:t>
+      </w:r>
+      <w:proofErr w:type="gramStart"/>
+      <w:r>
+        <w:t>Complexity:*</w:t>
+      </w:r>
+      <w:proofErr w:type="gramEnd"/>
+      <w:r>
+        <w:t>* Integrating natural language processing can add significant complexity to your system.</w:t>
+      </w:r>
+    </w:p>
+    <w:p>
+      <w:r>
+        <w:t xml:space="preserve">    *   **</w:t>
+      </w:r>
+      <w:proofErr w:type="gramStart"/>
+      <w:r>
+        <w:t>Accuracy:*</w:t>
+      </w:r>
+      <w:proofErr w:type="gramEnd"/>
+      <w:r>
+        <w:t>* The accuracy of the language model is crucial for ensuring that the agent understands the user's commands correctly.</w:t>
+      </w:r>
+    </w:p>
+    <w:p/>
+    <w:p>
+      <w:r>
+        <w:t xml:space="preserve">**4. Transfer </w:t>
+      </w:r>
+      <w:proofErr w:type="gramStart"/>
+      <w:r>
+        <w:t>Learning:*</w:t>
+      </w:r>
+      <w:proofErr w:type="gramEnd"/>
+      <w:r>
+        <w:t>*</w:t>
+      </w:r>
+    </w:p>
+    <w:p/>
+    <w:p>
+      <w:r>
+        <w:t>*   **</w:t>
+      </w:r>
+      <w:proofErr w:type="gramStart"/>
+      <w:r>
+        <w:t>Scenario:*</w:t>
+      </w:r>
+      <w:proofErr w:type="gramEnd"/>
+      <w:r>
+        <w:t>* You want to transfer the knowledge learned by your RL agent to a different environment or task.</w:t>
+      </w:r>
+    </w:p>
+    <w:p>
+      <w:r>
+        <w:t xml:space="preserve">*   **Potential Use </w:t>
+      </w:r>
+      <w:proofErr w:type="gramStart"/>
+      <w:r>
+        <w:t>Case:*</w:t>
+      </w:r>
+      <w:proofErr w:type="gramEnd"/>
+      <w:r>
+        <w:t>* You could use a pre-trained model from Google as a starting point for your RL agent, allowing it to learn more quickly in the new environment.</w:t>
+      </w:r>
+    </w:p>
+    <w:p>
+      <w:r>
+        <w:t>*   **</w:t>
+      </w:r>
+      <w:proofErr w:type="gramStart"/>
+      <w:r>
+        <w:t>Considerations:*</w:t>
+      </w:r>
+      <w:proofErr w:type="gramEnd"/>
+      <w:r>
+        <w:t>*</w:t>
+      </w:r>
+    </w:p>
+    <w:p>
+      <w:r>
+        <w:t xml:space="preserve">    *   **Domain </w:t>
+      </w:r>
+      <w:proofErr w:type="gramStart"/>
+      <w:r>
+        <w:t>Similarity:*</w:t>
+      </w:r>
+      <w:proofErr w:type="gramEnd"/>
+      <w:r>
+        <w:t>* The effectiveness of transfer learning depends on the similarity between the source and target environments.</w:t>
+      </w:r>
+    </w:p>
+    <w:p/>
+    <w:p>
+      <w:r>
+        <w:t xml:space="preserve">**General </w:t>
+      </w:r>
+      <w:proofErr w:type="gramStart"/>
+      <w:r>
+        <w:t>Guidelines:*</w:t>
+      </w:r>
+      <w:proofErr w:type="gramEnd"/>
+      <w:r>
+        <w:t>*</w:t>
+      </w:r>
+    </w:p>
+    <w:p/>
+    <w:p>
+      <w:r>
+        <w:t xml:space="preserve">*   **Start </w:t>
+      </w:r>
+      <w:proofErr w:type="gramStart"/>
+      <w:r>
+        <w:t>Simple:*</w:t>
+      </w:r>
+      <w:proofErr w:type="gramEnd"/>
+      <w:r>
+        <w:t>* Begin by building a basic RL model using local resources and open-source libraries.</w:t>
+      </w:r>
+    </w:p>
+    <w:p>
+      <w:r>
+        <w:t xml:space="preserve">*   **Identify </w:t>
+      </w:r>
+      <w:proofErr w:type="gramStart"/>
+      <w:r>
+        <w:t>Bottlenecks:*</w:t>
+      </w:r>
+      <w:proofErr w:type="gramEnd"/>
+      <w:r>
+        <w:t>* Only consider integrating Google's ML models if you have identified specific bottlenecks in your system that cannot be addressed using local resources.</w:t>
+      </w:r>
+    </w:p>
+    <w:p>
+      <w:r>
+        <w:t xml:space="preserve">*   **Evaluate Costs and </w:t>
+      </w:r>
+      <w:proofErr w:type="gramStart"/>
+      <w:r>
+        <w:t>Benefits:*</w:t>
+      </w:r>
+      <w:proofErr w:type="gramEnd"/>
+      <w:r>
+        <w:t>* Carefully evaluate the costs (API usage, latency, data privacy) and benefits (improved accuracy, enhanced functionality) of integrating Google's ML models before making a decision.</w:t>
+      </w:r>
+    </w:p>
+    <w:p>
+      <w:r>
+        <w:lastRenderedPageBreak/>
+        <w:t>*   **</w:t>
+      </w:r>
+      <w:proofErr w:type="gramStart"/>
+      <w:r>
+        <w:t>Experiment:*</w:t>
+      </w:r>
+      <w:proofErr w:type="gramEnd"/>
+      <w:r>
+        <w:t>* Experiment with different Google ML models to find the best fit for your specific needs.</w:t>
+      </w:r>
+    </w:p>
+    <w:p/>
+    <w:p>
+      <w:r>
+        <w:t xml:space="preserve">**In summary, while Google's ML models offer powerful capabilities, they are not always necessary for building effective RL models. Only consider integrating them if you have a clear use case and have carefully evaluated the costs and </w:t>
+      </w:r>
+      <w:proofErr w:type="gramStart"/>
+      <w:r>
+        <w:t>benefits.*</w:t>
+      </w:r>
+      <w:proofErr w:type="gramEnd"/>
+      <w:r>
+        <w:t>*</w:t>
+      </w:r>
+    </w:p>
+    <w:p/>
+    <w:p>
+      <w:proofErr w:type="spellStart"/>
+      <w:r>
+        <w:t>CuJuWorld</w:t>
+      </w:r>
+      <w:proofErr w:type="spellEnd"/>
+      <w:r>
+        <w:t>: How to compress the local RL built from semi-supervised ML (from supervised 1000 kicks and un-supervised 1000 kicks)?</w:t>
+      </w:r>
+    </w:p>
+    <w:p/>
+    <w:p>
+      <w:r>
+        <w:t>GitHub Copilot: Compressing a local RL model built from semi-supervised learning (with 1000 supervised and 1000 unsupervised kicks) is crucial for efficient deployment, especially on resource-constrained devices. Here's a breakdown of techniques you can use, focusing on model size reduction and computational efficiency:</w:t>
+      </w:r>
+    </w:p>
+    <w:p/>
+    <w:p>
+      <w:r>
+        <w:t xml:space="preserve">**1. Model Size Reduction </w:t>
+      </w:r>
+      <w:proofErr w:type="gramStart"/>
+      <w:r>
+        <w:t>Techniques:*</w:t>
+      </w:r>
+      <w:proofErr w:type="gramEnd"/>
+      <w:r>
+        <w:t>*</w:t>
+      </w:r>
+    </w:p>
+    <w:p/>
+    <w:p>
+      <w:r>
+        <w:t>*   **</w:t>
+      </w:r>
+      <w:proofErr w:type="gramStart"/>
+      <w:r>
+        <w:t>Quantization:*</w:t>
+      </w:r>
+      <w:proofErr w:type="gramEnd"/>
+      <w:r>
+        <w:t>*</w:t>
+      </w:r>
+    </w:p>
+    <w:p>
+      <w:r>
+        <w:t xml:space="preserve">    *   **</w:t>
+      </w:r>
+      <w:proofErr w:type="gramStart"/>
+      <w:r>
+        <w:t>Concept:*</w:t>
+      </w:r>
+      <w:proofErr w:type="gramEnd"/>
+      <w:r>
+        <w:t>* Reducing the precision of the model's weights and activations. For example, converting 32-bit floating-point numbers (float32) to 16-bit floats (float16) or 8-bit integers (int8).</w:t>
+      </w:r>
+    </w:p>
+    <w:p>
+      <w:r>
+        <w:t xml:space="preserve">    *   **</w:t>
+      </w:r>
+      <w:proofErr w:type="gramStart"/>
+      <w:r>
+        <w:t>Implementation:*</w:t>
+      </w:r>
+      <w:proofErr w:type="gramEnd"/>
+      <w:r>
+        <w:t>*</w:t>
+      </w:r>
+    </w:p>
+    <w:p>
+      <w:r>
+        <w:t xml:space="preserve">        *   **</w:t>
+      </w:r>
+      <w:proofErr w:type="gramStart"/>
+      <w:r>
+        <w:t>TensorFlow:*</w:t>
+      </w:r>
+      <w:proofErr w:type="gramEnd"/>
+      <w:r>
+        <w:t>* Use TensorFlow Lite's quantization tools.</w:t>
+      </w:r>
+    </w:p>
+    <w:p>
+      <w:r>
+        <w:t xml:space="preserve">        *   **</w:t>
+      </w:r>
+      <w:proofErr w:type="spellStart"/>
+      <w:proofErr w:type="gramStart"/>
+      <w:r>
+        <w:t>PyTorch</w:t>
+      </w:r>
+      <w:proofErr w:type="spellEnd"/>
+      <w:r>
+        <w:t>:*</w:t>
+      </w:r>
+      <w:proofErr w:type="gramEnd"/>
+      <w:r>
+        <w:t xml:space="preserve">* Use </w:t>
+      </w:r>
+      <w:proofErr w:type="spellStart"/>
+      <w:r>
+        <w:t>PyTorch's</w:t>
+      </w:r>
+      <w:proofErr w:type="spellEnd"/>
+      <w:r>
+        <w:t xml:space="preserve"> quantization APIs.</w:t>
+      </w:r>
+    </w:p>
+    <w:p>
+      <w:r>
+        <w:t xml:space="preserve">    *   **</w:t>
+      </w:r>
+      <w:proofErr w:type="gramStart"/>
+      <w:r>
+        <w:t>Benefits:*</w:t>
+      </w:r>
+      <w:proofErr w:type="gramEnd"/>
+      <w:r>
+        <w:t>* Significant reduction in model size (e.g., 4x reduction when quantizing to int8), improved inference speed on some hardware.</w:t>
+      </w:r>
+    </w:p>
+    <w:p>
+      <w:r>
+        <w:t xml:space="preserve">    *   **</w:t>
+      </w:r>
+      <w:proofErr w:type="gramStart"/>
+      <w:r>
+        <w:t>Considerations:*</w:t>
+      </w:r>
+      <w:proofErr w:type="gramEnd"/>
+      <w:r>
+        <w:t>* Potential loss of accuracy, requires careful calibration to minimize accuracy degradation.</w:t>
+      </w:r>
+    </w:p>
+    <w:p>
+      <w:r>
+        <w:t>*   **</w:t>
+      </w:r>
+      <w:proofErr w:type="gramStart"/>
+      <w:r>
+        <w:t>Pruning:*</w:t>
+      </w:r>
+      <w:proofErr w:type="gramEnd"/>
+      <w:r>
+        <w:t>*</w:t>
+      </w:r>
+    </w:p>
+    <w:p>
+      <w:r>
+        <w:t xml:space="preserve">    *   **</w:t>
+      </w:r>
+      <w:proofErr w:type="gramStart"/>
+      <w:r>
+        <w:t>Concept:*</w:t>
+      </w:r>
+      <w:proofErr w:type="gramEnd"/>
+      <w:r>
+        <w:t>* Removing unimportant connections (weights) from the neural network.</w:t>
+      </w:r>
+    </w:p>
+    <w:p>
+      <w:r>
+        <w:t xml:space="preserve">    *   **</w:t>
+      </w:r>
+      <w:proofErr w:type="gramStart"/>
+      <w:r>
+        <w:t>Implementation:*</w:t>
+      </w:r>
+      <w:proofErr w:type="gramEnd"/>
+      <w:r>
+        <w:t>*</w:t>
+      </w:r>
+    </w:p>
+    <w:p>
+      <w:r>
+        <w:t xml:space="preserve">        *   **</w:t>
+      </w:r>
+      <w:proofErr w:type="gramStart"/>
+      <w:r>
+        <w:t>TensorFlow:*</w:t>
+      </w:r>
+      <w:proofErr w:type="gramEnd"/>
+      <w:r>
+        <w:t>* Use TensorFlow Model Optimization Toolkit.</w:t>
+      </w:r>
+    </w:p>
+    <w:p>
+      <w:r>
+        <w:t xml:space="preserve">        *   **</w:t>
+      </w:r>
+      <w:proofErr w:type="spellStart"/>
+      <w:proofErr w:type="gramStart"/>
+      <w:r>
+        <w:t>PyTorch</w:t>
+      </w:r>
+      <w:proofErr w:type="spellEnd"/>
+      <w:r>
+        <w:t>:*</w:t>
+      </w:r>
+      <w:proofErr w:type="gramEnd"/>
+      <w:r>
+        <w:t>* Implement custom pruning algorithms or use libraries like `</w:t>
+      </w:r>
+      <w:proofErr w:type="spellStart"/>
+      <w:r>
+        <w:t>torch.nn.utils.prune</w:t>
+      </w:r>
+      <w:proofErr w:type="spellEnd"/>
+      <w:r>
+        <w:t>`.</w:t>
+      </w:r>
+    </w:p>
+    <w:p>
+      <w:r>
+        <w:t xml:space="preserve">    *   **</w:t>
+      </w:r>
+      <w:proofErr w:type="gramStart"/>
+      <w:r>
+        <w:t>Benefits:*</w:t>
+      </w:r>
+      <w:proofErr w:type="gramEnd"/>
+      <w:r>
+        <w:t>* Reduction in model size, improved inference speed.</w:t>
+      </w:r>
+    </w:p>
+    <w:p>
+      <w:r>
+        <w:t xml:space="preserve">    *   **</w:t>
+      </w:r>
+      <w:proofErr w:type="gramStart"/>
+      <w:r>
+        <w:t>Considerations:*</w:t>
+      </w:r>
+      <w:proofErr w:type="gramEnd"/>
+      <w:r>
+        <w:t>* Requires retraining the model after pruning to recover accuracy.</w:t>
+      </w:r>
+    </w:p>
+    <w:p>
+      <w:r>
+        <w:t xml:space="preserve">*   **Knowledge </w:t>
+      </w:r>
+      <w:proofErr w:type="gramStart"/>
+      <w:r>
+        <w:t>Distillation:*</w:t>
+      </w:r>
+      <w:proofErr w:type="gramEnd"/>
+      <w:r>
+        <w:t>*</w:t>
+      </w:r>
+    </w:p>
+    <w:p>
+      <w:r>
+        <w:t xml:space="preserve">    *   **</w:t>
+      </w:r>
+      <w:proofErr w:type="gramStart"/>
+      <w:r>
+        <w:t>Concept:*</w:t>
+      </w:r>
+      <w:proofErr w:type="gramEnd"/>
+      <w:r>
+        <w:t>* Training a smaller "student" model to mimic the behavior of a larger "teacher" model. The teacher model is your original, larger RL model.</w:t>
+      </w:r>
+    </w:p>
+    <w:p>
+      <w:r>
+        <w:t xml:space="preserve">    *   **</w:t>
+      </w:r>
+      <w:proofErr w:type="gramStart"/>
+      <w:r>
+        <w:t>Implementation:*</w:t>
+      </w:r>
+      <w:proofErr w:type="gramEnd"/>
+      <w:r>
+        <w:t>*</w:t>
+      </w:r>
+    </w:p>
+    <w:p>
+      <w:r>
+        <w:t xml:space="preserve">        *   Train the student model to predict the actions and Q-values of the teacher model.</w:t>
+      </w:r>
+    </w:p>
+    <w:p>
+      <w:r>
+        <w:t xml:space="preserve">    *   **</w:t>
+      </w:r>
+      <w:proofErr w:type="gramStart"/>
+      <w:r>
+        <w:t>Benefits:*</w:t>
+      </w:r>
+      <w:proofErr w:type="gramEnd"/>
+      <w:r>
+        <w:t>* Smaller model size, potential for improved generalization.</w:t>
+      </w:r>
+    </w:p>
+    <w:p>
+      <w:r>
+        <w:t xml:space="preserve">    *   **</w:t>
+      </w:r>
+      <w:proofErr w:type="gramStart"/>
+      <w:r>
+        <w:t>Considerations:*</w:t>
+      </w:r>
+      <w:proofErr w:type="gramEnd"/>
+      <w:r>
+        <w:t>* Requires careful design of the student model and training process.</w:t>
+      </w:r>
+    </w:p>
+    <w:p>
+      <w:r>
+        <w:t xml:space="preserve">*   **Weight </w:t>
+      </w:r>
+      <w:proofErr w:type="gramStart"/>
+      <w:r>
+        <w:t>Clustering:*</w:t>
+      </w:r>
+      <w:proofErr w:type="gramEnd"/>
+      <w:r>
+        <w:t>*</w:t>
+      </w:r>
+    </w:p>
+    <w:p>
+      <w:r>
+        <w:t xml:space="preserve">    *   **</w:t>
+      </w:r>
+      <w:proofErr w:type="gramStart"/>
+      <w:r>
+        <w:t>Concept:*</w:t>
+      </w:r>
+      <w:proofErr w:type="gramEnd"/>
+      <w:r>
+        <w:t>* Grouping weights into clusters and representing each cluster by a single value.</w:t>
+      </w:r>
+    </w:p>
+    <w:p>
+      <w:r>
+        <w:t xml:space="preserve">    *   **</w:t>
+      </w:r>
+      <w:proofErr w:type="gramStart"/>
+      <w:r>
+        <w:t>Implementation:*</w:t>
+      </w:r>
+      <w:proofErr w:type="gramEnd"/>
+      <w:r>
+        <w:t>*</w:t>
+      </w:r>
+    </w:p>
+    <w:p>
+      <w:r>
+        <w:t xml:space="preserve">        *   Use k-means clustering or other clustering algorithms to group the weights.</w:t>
+      </w:r>
+    </w:p>
+    <w:p>
+      <w:r>
+        <w:t xml:space="preserve">    *   **</w:t>
+      </w:r>
+      <w:proofErr w:type="gramStart"/>
+      <w:r>
+        <w:t>Benefits:*</w:t>
+      </w:r>
+      <w:proofErr w:type="gramEnd"/>
+      <w:r>
+        <w:t>* Reduction in model size.</w:t>
+      </w:r>
+    </w:p>
+    <w:p>
+      <w:r>
+        <w:lastRenderedPageBreak/>
+        <w:t xml:space="preserve">    *   **</w:t>
+      </w:r>
+      <w:proofErr w:type="gramStart"/>
+      <w:r>
+        <w:t>Considerations:*</w:t>
+      </w:r>
+      <w:proofErr w:type="gramEnd"/>
+      <w:r>
+        <w:t>* Potential loss of accuracy.</w:t>
+      </w:r>
+    </w:p>
+    <w:p>
+      <w:r>
+        <w:t xml:space="preserve">*   **Model Architecture </w:t>
+      </w:r>
+      <w:proofErr w:type="gramStart"/>
+      <w:r>
+        <w:t>Optimization:*</w:t>
+      </w:r>
+      <w:proofErr w:type="gramEnd"/>
+      <w:r>
+        <w:t>*</w:t>
+      </w:r>
+    </w:p>
+    <w:p>
+      <w:r>
+        <w:t xml:space="preserve">    *   **</w:t>
+      </w:r>
+      <w:proofErr w:type="gramStart"/>
+      <w:r>
+        <w:t>Concept:*</w:t>
+      </w:r>
+      <w:proofErr w:type="gramEnd"/>
+      <w:r>
+        <w:t>* Redesigning the model architecture to reduce the number of parameters.</w:t>
+      </w:r>
+    </w:p>
+    <w:p>
+      <w:r>
+        <w:t xml:space="preserve">    *   **</w:t>
+      </w:r>
+      <w:proofErr w:type="gramStart"/>
+      <w:r>
+        <w:t>Implementation:*</w:t>
+      </w:r>
+      <w:proofErr w:type="gramEnd"/>
+      <w:r>
+        <w:t>*</w:t>
+      </w:r>
+    </w:p>
+    <w:p>
+      <w:r>
+        <w:t xml:space="preserve">        *   Use smaller layers, fewer layers, or more efficient layer types (e.g., </w:t>
+      </w:r>
+      <w:proofErr w:type="spellStart"/>
+      <w:r>
+        <w:t>MobileNet</w:t>
+      </w:r>
+      <w:proofErr w:type="spellEnd"/>
+      <w:r>
+        <w:t>-style layers).</w:t>
+      </w:r>
+    </w:p>
+    <w:p>
+      <w:r>
+        <w:t xml:space="preserve">    *   **</w:t>
+      </w:r>
+      <w:proofErr w:type="gramStart"/>
+      <w:r>
+        <w:t>Benefits:*</w:t>
+      </w:r>
+      <w:proofErr w:type="gramEnd"/>
+      <w:r>
+        <w:t>* Smaller model size, improved inference speed.</w:t>
+      </w:r>
+    </w:p>
+    <w:p>
+      <w:r>
+        <w:t xml:space="preserve">    *   **</w:t>
+      </w:r>
+      <w:proofErr w:type="gramStart"/>
+      <w:r>
+        <w:t>Considerations:*</w:t>
+      </w:r>
+      <w:proofErr w:type="gramEnd"/>
+      <w:r>
+        <w:t>* Requires careful experimentation to find an architecture that balances size and accuracy.</w:t>
+      </w:r>
+    </w:p>
+    <w:p/>
+    <w:p>
+      <w:r>
+        <w:t xml:space="preserve">**2. Computational Efficiency </w:t>
+      </w:r>
+      <w:proofErr w:type="gramStart"/>
+      <w:r>
+        <w:t>Techniques:*</w:t>
+      </w:r>
+      <w:proofErr w:type="gramEnd"/>
+      <w:r>
+        <w:t>*</w:t>
+      </w:r>
+    </w:p>
+    <w:p/>
+    <w:p>
+      <w:r>
+        <w:t xml:space="preserve">*   **TensorFlow Lite or </w:t>
+      </w:r>
+      <w:proofErr w:type="spellStart"/>
+      <w:r>
+        <w:t>PyTorch</w:t>
+      </w:r>
+      <w:proofErr w:type="spellEnd"/>
+      <w:r>
+        <w:t xml:space="preserve"> </w:t>
+      </w:r>
+      <w:proofErr w:type="gramStart"/>
+      <w:r>
+        <w:t>Mobile:*</w:t>
+      </w:r>
+      <w:proofErr w:type="gramEnd"/>
+      <w:r>
+        <w:t>*</w:t>
+      </w:r>
+    </w:p>
+    <w:p>
+      <w:r>
+        <w:t xml:space="preserve">    *   **</w:t>
+      </w:r>
+      <w:proofErr w:type="gramStart"/>
+      <w:r>
+        <w:t>Concept:*</w:t>
+      </w:r>
+      <w:proofErr w:type="gramEnd"/>
+      <w:r>
+        <w:t>* Using optimized runtime environments for deploying models on mobile and embedded devices.</w:t>
+      </w:r>
+    </w:p>
+    <w:p>
+      <w:r>
+        <w:t xml:space="preserve">    *   **</w:t>
+      </w:r>
+      <w:proofErr w:type="gramStart"/>
+      <w:r>
+        <w:t>Benefits:*</w:t>
+      </w:r>
+      <w:proofErr w:type="gramEnd"/>
+      <w:r>
+        <w:t>* Improved inference speed, reduced memory footprint.</w:t>
+      </w:r>
+    </w:p>
+    <w:p>
+      <w:r>
+        <w:t xml:space="preserve">    *   **</w:t>
+      </w:r>
+      <w:proofErr w:type="gramStart"/>
+      <w:r>
+        <w:t>Considerations:*</w:t>
+      </w:r>
+      <w:proofErr w:type="gramEnd"/>
+      <w:r>
+        <w:t>* Requires converting the model to a specific format (e.g., `.</w:t>
+      </w:r>
+      <w:proofErr w:type="spellStart"/>
+      <w:r>
+        <w:t>tflite</w:t>
+      </w:r>
+      <w:proofErr w:type="spellEnd"/>
+      <w:r>
+        <w:t>` for TensorFlow Lite).</w:t>
+      </w:r>
+    </w:p>
+    <w:p>
+      <w:r>
+        <w:t xml:space="preserve">*   **Hardware </w:t>
+      </w:r>
+      <w:proofErr w:type="gramStart"/>
+      <w:r>
+        <w:t>Acceleration:*</w:t>
+      </w:r>
+      <w:proofErr w:type="gramEnd"/>
+      <w:r>
+        <w:t>*</w:t>
+      </w:r>
+    </w:p>
+    <w:p>
+      <w:r>
+        <w:t xml:space="preserve">    *   **</w:t>
+      </w:r>
+      <w:proofErr w:type="gramStart"/>
+      <w:r>
+        <w:t>Concept:*</w:t>
+      </w:r>
+      <w:proofErr w:type="gramEnd"/>
+      <w:r>
+        <w:t>* Leveraging specialized hardware (e.g., GPUs, TPUs, DSPs) to accelerate model inference.</w:t>
+      </w:r>
+    </w:p>
+    <w:p>
+      <w:r>
+        <w:t xml:space="preserve">    *   **</w:t>
+      </w:r>
+      <w:proofErr w:type="gramStart"/>
+      <w:r>
+        <w:t>Benefits:*</w:t>
+      </w:r>
+      <w:proofErr w:type="gramEnd"/>
+      <w:r>
+        <w:t>* Significant improvement in inference speed.</w:t>
+      </w:r>
+    </w:p>
+    <w:p>
+      <w:r>
+        <w:t xml:space="preserve">    *   **</w:t>
+      </w:r>
+      <w:proofErr w:type="gramStart"/>
+      <w:r>
+        <w:t>Considerations:*</w:t>
+      </w:r>
+      <w:proofErr w:type="gramEnd"/>
+      <w:r>
+        <w:t>* Requires access to appropriate hardware.</w:t>
+      </w:r>
+    </w:p>
+    <w:p>
+      <w:r>
+        <w:t xml:space="preserve">*   **Code </w:t>
+      </w:r>
+      <w:proofErr w:type="gramStart"/>
+      <w:r>
+        <w:t>Optimization:*</w:t>
+      </w:r>
+      <w:proofErr w:type="gramEnd"/>
+      <w:r>
+        <w:t>*</w:t>
+      </w:r>
+    </w:p>
+    <w:p>
+      <w:r>
+        <w:t xml:space="preserve">    *   **</w:t>
+      </w:r>
+      <w:proofErr w:type="gramStart"/>
+      <w:r>
+        <w:t>Concept:*</w:t>
+      </w:r>
+      <w:proofErr w:type="gramEnd"/>
+      <w:r>
+        <w:t>* Optimizing the code for model inference to reduce computational overhead.</w:t>
+      </w:r>
+    </w:p>
+    <w:p>
+      <w:r>
+        <w:t xml:space="preserve">    *   **</w:t>
+      </w:r>
+      <w:proofErr w:type="gramStart"/>
+      <w:r>
+        <w:t>Implementation:*</w:t>
+      </w:r>
+      <w:proofErr w:type="gramEnd"/>
+      <w:r>
+        <w:t>*</w:t>
+      </w:r>
+    </w:p>
+    <w:p>
+      <w:r>
+        <w:t xml:space="preserve">        *   Use efficient data structures and algorithms.</w:t>
+      </w:r>
+    </w:p>
+    <w:p>
+      <w:r>
+        <w:t xml:space="preserve">        *   Minimize memory allocations.</w:t>
+      </w:r>
+    </w:p>
+    <w:p>
+      <w:r>
+        <w:t xml:space="preserve">        *   Profile the code to identify bottlenecks.</w:t>
+      </w:r>
+    </w:p>
+    <w:p>
+      <w:r>
+        <w:t xml:space="preserve">    *   **</w:t>
+      </w:r>
+      <w:proofErr w:type="gramStart"/>
+      <w:r>
+        <w:t>Benefits:*</w:t>
+      </w:r>
+      <w:proofErr w:type="gramEnd"/>
+      <w:r>
+        <w:t>* Improved inference speed.</w:t>
+      </w:r>
+    </w:p>
+    <w:p/>
+    <w:p>
+      <w:r>
+        <w:t xml:space="preserve">**3. Specific Steps for Compressing Your RL </w:t>
+      </w:r>
+      <w:proofErr w:type="gramStart"/>
+      <w:r>
+        <w:t>Model:*</w:t>
+      </w:r>
+      <w:proofErr w:type="gramEnd"/>
+      <w:r>
+        <w:t>*</w:t>
+      </w:r>
+    </w:p>
+    <w:p/>
+    <w:p>
+      <w:r>
+        <w:t>1</w:t>
+      </w:r>
+      <w:proofErr w:type="gramStart"/>
+      <w:r>
+        <w:t>.  *</w:t>
+      </w:r>
+      <w:proofErr w:type="gramEnd"/>
+      <w:r>
+        <w:t xml:space="preserve">*Train Your RL </w:t>
+      </w:r>
+      <w:proofErr w:type="gramStart"/>
+      <w:r>
+        <w:t>Model:*</w:t>
+      </w:r>
+      <w:proofErr w:type="gramEnd"/>
+      <w:r>
+        <w:t>* Ensure that your RL model is well-trained and achieves satisfactory performance.</w:t>
+      </w:r>
+    </w:p>
+    <w:p>
+      <w:r>
+        <w:t>2</w:t>
+      </w:r>
+      <w:proofErr w:type="gramStart"/>
+      <w:r>
+        <w:t>.  *</w:t>
+      </w:r>
+      <w:proofErr w:type="gramEnd"/>
+      <w:r>
+        <w:t>*</w:t>
+      </w:r>
+      <w:proofErr w:type="gramStart"/>
+      <w:r>
+        <w:t>Quantization:*</w:t>
+      </w:r>
+      <w:proofErr w:type="gramEnd"/>
+      <w:r>
+        <w:t>*</w:t>
+      </w:r>
+    </w:p>
+    <w:p>
+      <w:r>
+        <w:t xml:space="preserve">    *   Use TensorFlow Lite or </w:t>
+      </w:r>
+      <w:proofErr w:type="spellStart"/>
+      <w:r>
+        <w:t>PyTorch's</w:t>
+      </w:r>
+      <w:proofErr w:type="spellEnd"/>
+      <w:r>
+        <w:t xml:space="preserve"> quantization tools to quantize the model to int8 or float16.</w:t>
+      </w:r>
+    </w:p>
+    <w:p>
+      <w:r>
+        <w:t xml:space="preserve">    *   Calibrate the quantized model using a representative dataset to minimize accuracy loss.</w:t>
+      </w:r>
+    </w:p>
+    <w:p>
+      <w:r>
+        <w:t>3</w:t>
+      </w:r>
+      <w:proofErr w:type="gramStart"/>
+      <w:r>
+        <w:t>.  *</w:t>
+      </w:r>
+      <w:proofErr w:type="gramEnd"/>
+      <w:r>
+        <w:t>*</w:t>
+      </w:r>
+      <w:proofErr w:type="gramStart"/>
+      <w:r>
+        <w:t>Pruning:*</w:t>
+      </w:r>
+      <w:proofErr w:type="gramEnd"/>
+      <w:r>
+        <w:t>*</w:t>
+      </w:r>
+    </w:p>
+    <w:p>
+      <w:r>
+        <w:t xml:space="preserve">    *   Use TensorFlow Model Optimization Toolkit or implement a custom pruning algorithm to prune the model.</w:t>
+      </w:r>
+    </w:p>
+    <w:p>
+      <w:r>
+        <w:t xml:space="preserve">    *   Retrain the pruned model to recover accuracy.</w:t>
+      </w:r>
+    </w:p>
+    <w:p>
+      <w:r>
+        <w:t>4</w:t>
+      </w:r>
+      <w:proofErr w:type="gramStart"/>
+      <w:r>
+        <w:t>.  *</w:t>
+      </w:r>
+      <w:proofErr w:type="gramEnd"/>
+      <w:r>
+        <w:t>*Knowledge Distillation (Optional</w:t>
+      </w:r>
+      <w:proofErr w:type="gramStart"/>
+      <w:r>
+        <w:t>):*</w:t>
+      </w:r>
+      <w:proofErr w:type="gramEnd"/>
+      <w:r>
+        <w:t>*</w:t>
+      </w:r>
+    </w:p>
+    <w:p>
+      <w:r>
+        <w:t xml:space="preserve">    *   Train a smaller student model to mimic the behavior of the original model.</w:t>
+      </w:r>
+    </w:p>
+    <w:p>
+      <w:r>
+        <w:t>5</w:t>
+      </w:r>
+      <w:proofErr w:type="gramStart"/>
+      <w:r>
+        <w:t>.  *</w:t>
+      </w:r>
+      <w:proofErr w:type="gramEnd"/>
+      <w:r>
+        <w:t xml:space="preserve">*Convert to TensorFlow Lite or </w:t>
+      </w:r>
+      <w:proofErr w:type="spellStart"/>
+      <w:r>
+        <w:t>PyTorch</w:t>
+      </w:r>
+      <w:proofErr w:type="spellEnd"/>
+      <w:r>
+        <w:t xml:space="preserve"> </w:t>
+      </w:r>
+      <w:proofErr w:type="gramStart"/>
+      <w:r>
+        <w:t>Mobile:*</w:t>
+      </w:r>
+      <w:proofErr w:type="gramEnd"/>
+      <w:r>
+        <w:t>*</w:t>
+      </w:r>
+    </w:p>
+    <w:p>
+      <w:r>
+        <w:t xml:space="preserve">    *   Convert the compressed model to the TensorFlow Lite (</w:t>
+      </w:r>
+      <w:proofErr w:type="gramStart"/>
+      <w:r>
+        <w:t>`.</w:t>
+      </w:r>
+      <w:proofErr w:type="spellStart"/>
+      <w:r>
+        <w:t>tflite</w:t>
+      </w:r>
+      <w:proofErr w:type="spellEnd"/>
+      <w:proofErr w:type="gramEnd"/>
+      <w:r>
+        <w:t xml:space="preserve">`) or </w:t>
+      </w:r>
+      <w:proofErr w:type="spellStart"/>
+      <w:r>
+        <w:t>PyTorch</w:t>
+      </w:r>
+      <w:proofErr w:type="spellEnd"/>
+      <w:r>
+        <w:t xml:space="preserve"> Mobile format.</w:t>
+      </w:r>
+    </w:p>
+    <w:p>
+      <w:r>
+        <w:lastRenderedPageBreak/>
+        <w:t xml:space="preserve">6.  **Deploy and </w:t>
+      </w:r>
+      <w:proofErr w:type="gramStart"/>
+      <w:r>
+        <w:t>Test:*</w:t>
+      </w:r>
+      <w:proofErr w:type="gramEnd"/>
+      <w:r>
+        <w:t>*</w:t>
+      </w:r>
+    </w:p>
+    <w:p>
+      <w:r>
+        <w:t xml:space="preserve">    *   Deploy the compressed model to your target device and test its performance.</w:t>
+      </w:r>
+    </w:p>
+    <w:p>
+      <w:r>
+        <w:t xml:space="preserve">    *   Monitor the model's accuracy and inference speed.</w:t>
+      </w:r>
+    </w:p>
+    <w:p>
+      <w:r>
+        <w:t>7</w:t>
+      </w:r>
+      <w:proofErr w:type="gramStart"/>
+      <w:r>
+        <w:t>.  *</w:t>
+      </w:r>
+      <w:proofErr w:type="gramEnd"/>
+      <w:r>
+        <w:t>*</w:t>
+      </w:r>
+      <w:proofErr w:type="gramStart"/>
+      <w:r>
+        <w:t>Iterate:*</w:t>
+      </w:r>
+      <w:proofErr w:type="gramEnd"/>
+      <w:r>
+        <w:t>*</w:t>
+      </w:r>
+    </w:p>
+    <w:p>
+      <w:r>
+        <w:t xml:space="preserve">    *   If the model's performance is not satisfactory, iterate on the compression techniques, adjusting the parameters to find the best trade-off between size, speed, and accuracy.</w:t>
+      </w:r>
+    </w:p>
+    <w:p/>
+    <w:p>
+      <w:r>
+        <w:t>**Code Example (TensorFlow Lite Quantization</w:t>
+      </w:r>
+      <w:proofErr w:type="gramStart"/>
+      <w:r>
+        <w:t>):*</w:t>
+      </w:r>
+      <w:proofErr w:type="gramEnd"/>
+      <w:r>
+        <w:t>*</w:t>
+      </w:r>
+    </w:p>
+    <w:p/>
+    <w:p>
+      <w:r>
+        <w:t>```python</w:t>
+      </w:r>
+    </w:p>
+    <w:p>
+      <w:r>
+        <w:t xml:space="preserve">import </w:t>
+      </w:r>
+      <w:proofErr w:type="spellStart"/>
+      <w:r>
+        <w:t>tensorflow</w:t>
+      </w:r>
+      <w:proofErr w:type="spellEnd"/>
+      <w:r>
+        <w:t xml:space="preserve"> as </w:t>
+      </w:r>
+      <w:proofErr w:type="spellStart"/>
+      <w:r>
+        <w:t>tf</w:t>
+      </w:r>
+      <w:proofErr w:type="spellEnd"/>
+    </w:p>
+    <w:p/>
+    <w:p>
+      <w:r>
+        <w:t># 1. Convert the model</w:t>
+      </w:r>
+    </w:p>
+    <w:p>
+      <w:r>
+        <w:t xml:space="preserve">converter = </w:t>
+      </w:r>
+      <w:proofErr w:type="gramStart"/>
+      <w:r>
+        <w:t>tf.lite</w:t>
+      </w:r>
+      <w:proofErr w:type="gramEnd"/>
+      <w:r>
+        <w:t>.TFLiteConverter.from_saved_model("path/to/your/saved_model")</w:t>
+      </w:r>
+    </w:p>
+    <w:p/>
+    <w:p>
+      <w:r>
+        <w:t># 2. Quantize the model</w:t>
+      </w:r>
+    </w:p>
+    <w:p>
+      <w:proofErr w:type="spellStart"/>
+      <w:proofErr w:type="gramStart"/>
+      <w:r>
+        <w:t>converter.optimizations</w:t>
+      </w:r>
+      <w:proofErr w:type="spellEnd"/>
+      <w:proofErr w:type="gramEnd"/>
+      <w:r>
+        <w:t xml:space="preserve"> = [</w:t>
+      </w:r>
+      <w:proofErr w:type="spellStart"/>
+      <w:r>
+        <w:t>tf.lite.Optimize.DEFAULT</w:t>
+      </w:r>
+      <w:proofErr w:type="spellEnd"/>
+      <w:r>
+        <w:t>]</w:t>
+      </w:r>
+    </w:p>
+    <w:p>
+      <w:proofErr w:type="spellStart"/>
+      <w:proofErr w:type="gramStart"/>
+      <w:r>
+        <w:t>converter.target</w:t>
+      </w:r>
+      <w:proofErr w:type="gramEnd"/>
+      <w:r>
+        <w:t>_spec.supported_types</w:t>
+      </w:r>
+      <w:proofErr w:type="spellEnd"/>
+      <w:r>
+        <w:t xml:space="preserve"> = [tf.float16] # or tf.int8</w:t>
+      </w:r>
+    </w:p>
+    <w:p/>
+    <w:p>
+      <w:r>
+        <w:t># 3. (For int8 quantization) Provide a representative dataset</w:t>
+      </w:r>
+    </w:p>
+    <w:p>
+      <w:r>
+        <w:t xml:space="preserve"># def </w:t>
+      </w:r>
+      <w:proofErr w:type="spellStart"/>
+      <w:r>
+        <w:t>representative_data_</w:t>
+      </w:r>
+      <w:proofErr w:type="gramStart"/>
+      <w:r>
+        <w:t>gen</w:t>
+      </w:r>
+      <w:proofErr w:type="spellEnd"/>
+      <w:r>
+        <w:t>(</w:t>
+      </w:r>
+      <w:proofErr w:type="gramEnd"/>
+      <w:r>
+        <w:t>):</w:t>
+      </w:r>
+    </w:p>
+    <w:p>
+      <w:r>
+        <w:t xml:space="preserve">#   for </w:t>
+      </w:r>
+      <w:proofErr w:type="spellStart"/>
+      <w:r>
+        <w:t>input_value</w:t>
+      </w:r>
+      <w:proofErr w:type="spellEnd"/>
+      <w:r>
+        <w:t xml:space="preserve"> in tf.</w:t>
+      </w:r>
+      <w:proofErr w:type="gramStart"/>
+      <w:r>
+        <w:t>data.Dataset.from</w:t>
+      </w:r>
+      <w:proofErr w:type="gramEnd"/>
+      <w:r>
+        <w:t>_tensor_slices(train_images).batch(1).take(100):</w:t>
+      </w:r>
+    </w:p>
+    <w:p>
+      <w:r>
+        <w:t>#     yield [</w:t>
+      </w:r>
+      <w:proofErr w:type="spellStart"/>
+      <w:r>
+        <w:t>input_value</w:t>
+      </w:r>
+      <w:proofErr w:type="spellEnd"/>
+      <w:r>
+        <w:t>]</w:t>
+      </w:r>
+    </w:p>
+    <w:p>
+      <w:r>
+        <w:t xml:space="preserve"># </w:t>
+      </w:r>
+      <w:proofErr w:type="spellStart"/>
+      <w:proofErr w:type="gramStart"/>
+      <w:r>
+        <w:t>converter.representative</w:t>
+      </w:r>
+      <w:proofErr w:type="gramEnd"/>
+      <w:r>
+        <w:t>_dataset</w:t>
+      </w:r>
+      <w:proofErr w:type="spellEnd"/>
+      <w:r>
+        <w:t xml:space="preserve"> = </w:t>
+      </w:r>
+      <w:proofErr w:type="spellStart"/>
+      <w:r>
+        <w:t>representative_data_gen</w:t>
+      </w:r>
+      <w:proofErr w:type="spellEnd"/>
+    </w:p>
+    <w:p/>
+    <w:p>
+      <w:r>
+        <w:t># 4. Convert the model</w:t>
+      </w:r>
+    </w:p>
+    <w:p>
+      <w:proofErr w:type="spellStart"/>
+      <w:r>
+        <w:t>tflite_model</w:t>
+      </w:r>
+      <w:proofErr w:type="spellEnd"/>
+      <w:r>
+        <w:t xml:space="preserve"> = </w:t>
+      </w:r>
+      <w:proofErr w:type="spellStart"/>
+      <w:proofErr w:type="gramStart"/>
+      <w:r>
+        <w:t>converter.convert</w:t>
+      </w:r>
+      <w:proofErr w:type="spellEnd"/>
+      <w:proofErr w:type="gramEnd"/>
+      <w:r>
+        <w:t>()</w:t>
+      </w:r>
+    </w:p>
+    <w:p/>
+    <w:p>
+      <w:r>
+        <w:t># Save the model.</w:t>
+      </w:r>
+    </w:p>
+    <w:p>
+      <w:r>
+        <w:t xml:space="preserve">with </w:t>
+      </w:r>
+      <w:proofErr w:type="gramStart"/>
+      <w:r>
+        <w:t>open(</w:t>
+      </w:r>
+      <w:proofErr w:type="gramEnd"/>
+      <w:r>
+        <w:t>'</w:t>
+      </w:r>
+      <w:proofErr w:type="spellStart"/>
+      <w:r>
+        <w:t>model.tflite</w:t>
+      </w:r>
+      <w:proofErr w:type="spellEnd"/>
+      <w:r>
+        <w:t>', '</w:t>
+      </w:r>
+      <w:proofErr w:type="spellStart"/>
+      <w:r>
+        <w:t>wb</w:t>
+      </w:r>
+      <w:proofErr w:type="spellEnd"/>
+      <w:r>
+        <w:t>') as f:</w:t>
+      </w:r>
+    </w:p>
+    <w:p>
+      <w:r>
+        <w:t xml:space="preserve">  </w:t>
+      </w:r>
+      <w:proofErr w:type="spellStart"/>
+      <w:proofErr w:type="gramStart"/>
+      <w:r>
+        <w:t>f.write</w:t>
+      </w:r>
+      <w:proofErr w:type="spellEnd"/>
+      <w:proofErr w:type="gramEnd"/>
+      <w:r>
+        <w:t>(</w:t>
+      </w:r>
+      <w:proofErr w:type="spellStart"/>
+      <w:r>
+        <w:t>tflite_model</w:t>
+      </w:r>
+      <w:proofErr w:type="spellEnd"/>
+      <w:r>
+        <w:t>)</w:t>
+      </w:r>
+    </w:p>
+    <w:p>
+      <w:r>
+        <w:t>```</w:t>
+      </w:r>
+    </w:p>
+    <w:p/>
+    <w:p>
+      <w:r>
+        <w:t xml:space="preserve">**Key </w:t>
+      </w:r>
+      <w:proofErr w:type="gramStart"/>
+      <w:r>
+        <w:t>Considerations:*</w:t>
+      </w:r>
+      <w:proofErr w:type="gramEnd"/>
+      <w:r>
+        <w:t>*</w:t>
+      </w:r>
+    </w:p>
+    <w:p/>
+    <w:p>
+      <w:r>
+        <w:t>*   **Accuracy vs. Compression Trade-</w:t>
+      </w:r>
+      <w:proofErr w:type="gramStart"/>
+      <w:r>
+        <w:t>off:*</w:t>
+      </w:r>
+      <w:proofErr w:type="gramEnd"/>
+      <w:r>
+        <w:t xml:space="preserve">* There is often a trade-off between model size and accuracy. </w:t>
+      </w:r>
+      <w:proofErr w:type="gramStart"/>
+      <w:r>
+        <w:t>Experiment</w:t>
+      </w:r>
+      <w:proofErr w:type="gramEnd"/>
+      <w:r>
+        <w:t xml:space="preserve"> with different compression techniques to find the best balance for your application.</w:t>
+      </w:r>
+    </w:p>
+    <w:p>
+      <w:r>
+        <w:t xml:space="preserve">*   **Hardware </w:t>
+      </w:r>
+      <w:proofErr w:type="gramStart"/>
+      <w:r>
+        <w:t>Compatibility:*</w:t>
+      </w:r>
+      <w:proofErr w:type="gramEnd"/>
+      <w:r>
+        <w:t>* Ensure that the compressed model is compatible with the hardware on which it will be deployed.</w:t>
+      </w:r>
+    </w:p>
+    <w:p>
+      <w:r>
+        <w:t>*   **</w:t>
+      </w:r>
+      <w:proofErr w:type="gramStart"/>
+      <w:r>
+        <w:t>Calibration:*</w:t>
+      </w:r>
+      <w:proofErr w:type="gramEnd"/>
+      <w:r>
+        <w:t>* For quantization, careful calibration is essential to minimize accuracy loss.</w:t>
+      </w:r>
+    </w:p>
+    <w:p>
+      <w:r>
+        <w:lastRenderedPageBreak/>
+        <w:t>*   **</w:t>
+      </w:r>
+      <w:proofErr w:type="gramStart"/>
+      <w:r>
+        <w:t>Profiling:*</w:t>
+      </w:r>
+      <w:proofErr w:type="gramEnd"/>
+      <w:r>
+        <w:t>* Profile the model's performance on the target device to identify bottlenecks and optimize the code accordingly.</w:t>
+      </w:r>
+    </w:p>
+    <w:p/>
+    <w:p>
+      <w:r>
+        <w:t>By applying these compression techniques, you can significantly reduce the size and improve the efficiency of your RL model, making it suitable for deployment on a wide range of devices. Remember to adapt the code snippets to match your specific implementation and data format. Good luck!</w:t>
       </w:r>
     </w:p>
     <w:sectPr>
